--- a/Semantic search.docx
+++ b/Semantic search.docx
@@ -72,11 +72,23 @@
           <w:b/>
           <w:bCs/>
           <w:i/>
+          <w:color w:val="4472C4" w:themeColor="accent5"/>
+          <w:sz w:val="28"/>
+          <w:szCs w:val="28"/>
+        </w:rPr>
+        <w:t>Types of Similarity Search Methods and Metric</w:t>
+      </w:r>
+      <w:r>
+        <w:rPr>
+          <w:rFonts w:ascii="Times New Roman" w:eastAsia="Times New Roman" w:hAnsi="Times New Roman" w:cs="Times New Roman"/>
+          <w:b/>
+          <w:bCs/>
+          <w:i/>
           <w:color w:val="5B9BD5" w:themeColor="accent1"/>
           <w:sz w:val="28"/>
           <w:szCs w:val="28"/>
         </w:rPr>
-        <w:t>Types of Similarity Search Methods and Metrics</w:t>
+        <w:t>s</w:t>
       </w:r>
     </w:p>
     <w:p>
@@ -1170,7 +1182,7 @@
           <w:b/>
           <w:bCs/>
           <w:i/>
-          <w:color w:val="5B9BD5" w:themeColor="accent1"/>
+          <w:color w:val="4472C4" w:themeColor="accent5"/>
           <w:sz w:val="28"/>
           <w:szCs w:val="28"/>
         </w:rPr>
@@ -1181,7 +1193,7 @@
           <w:b/>
           <w:bCs/>
           <w:i/>
-          <w:color w:val="5B9BD5" w:themeColor="accent1"/>
+          <w:color w:val="4472C4" w:themeColor="accent5"/>
           <w:sz w:val="28"/>
           <w:szCs w:val="28"/>
         </w:rPr>
@@ -1243,8 +1255,6 @@
         </w:rPr>
         <w:t>This repository includes:</w:t>
       </w:r>
-      <w:bookmarkStart w:id="0" w:name="_GoBack"/>
-      <w:bookmarkEnd w:id="0"/>
     </w:p>
     <w:p>
       <w:pPr>
@@ -1594,8 +1604,16 @@
     <w:p>
       <w:pPr>
         <w:pStyle w:val="Heading4"/>
-      </w:pPr>
-      <w:r>
+        <w:rPr>
+          <w:b/>
+          <w:color w:val="4472C4" w:themeColor="accent5"/>
+        </w:rPr>
+      </w:pPr>
+      <w:r>
+        <w:rPr>
+          <w:b/>
+          <w:color w:val="4472C4" w:themeColor="accent5"/>
+        </w:rPr>
         <w:t>ANN methods aim to speed up the search by approximating the nearest neighbors, instead of computing exact distances, which can be computationally expensive, especially in high-dimensional spaces.</w:t>
       </w:r>
     </w:p>
@@ -1805,16 +1823,22 @@
     <w:p>
       <w:pPr>
         <w:pStyle w:val="Heading4"/>
+        <w:rPr>
+          <w:i w:val="0"/>
+        </w:rPr>
       </w:pPr>
       <w:r>
         <w:rPr>
           <w:rStyle w:val="Strong"/>
-          <w:b w:val="0"/>
           <w:bCs w:val="0"/>
+          <w:i w:val="0"/>
         </w:rPr>
         <w:t>Overview</w:t>
       </w:r>
       <w:r>
+        <w:rPr>
+          <w:i w:val="0"/>
+        </w:rPr>
         <w:t>:</w:t>
       </w:r>
     </w:p>
@@ -1829,16 +1853,22 @@
     <w:p>
       <w:pPr>
         <w:pStyle w:val="Heading4"/>
+        <w:rPr>
+          <w:i w:val="0"/>
+        </w:rPr>
       </w:pPr>
       <w:r>
         <w:rPr>
           <w:rStyle w:val="Strong"/>
-          <w:b w:val="0"/>
           <w:bCs w:val="0"/>
+          <w:i w:val="0"/>
         </w:rPr>
         <w:t>Explanation</w:t>
       </w:r>
       <w:r>
+        <w:rPr>
+          <w:i w:val="0"/>
+        </w:rPr>
         <w:t>:</w:t>
       </w:r>
     </w:p>
@@ -1869,16 +1899,22 @@
     <w:p>
       <w:pPr>
         <w:pStyle w:val="Heading4"/>
+        <w:rPr>
+          <w:i w:val="0"/>
+        </w:rPr>
       </w:pPr>
       <w:r>
         <w:rPr>
           <w:rStyle w:val="Strong"/>
-          <w:b w:val="0"/>
           <w:bCs w:val="0"/>
+          <w:i w:val="0"/>
         </w:rPr>
         <w:t>Use Case</w:t>
       </w:r>
       <w:r>
+        <w:rPr>
+          <w:i w:val="0"/>
+        </w:rPr>
         <w:t>:</w:t>
       </w:r>
     </w:p>
@@ -1913,16 +1949,22 @@
     <w:p>
       <w:pPr>
         <w:pStyle w:val="Heading4"/>
+        <w:rPr>
+          <w:i w:val="0"/>
+        </w:rPr>
       </w:pPr>
       <w:r>
         <w:rPr>
           <w:rStyle w:val="Strong"/>
-          <w:b w:val="0"/>
           <w:bCs w:val="0"/>
+          <w:i w:val="0"/>
         </w:rPr>
         <w:t>Overview</w:t>
       </w:r>
       <w:r>
+        <w:rPr>
+          <w:i w:val="0"/>
+        </w:rPr>
         <w:t>:</w:t>
       </w:r>
     </w:p>
@@ -1937,16 +1979,22 @@
     <w:p>
       <w:pPr>
         <w:pStyle w:val="Heading4"/>
+        <w:rPr>
+          <w:i w:val="0"/>
+        </w:rPr>
       </w:pPr>
       <w:r>
         <w:rPr>
           <w:rStyle w:val="Strong"/>
-          <w:b w:val="0"/>
           <w:bCs w:val="0"/>
+          <w:i w:val="0"/>
         </w:rPr>
         <w:t>Explanation</w:t>
       </w:r>
       <w:r>
+        <w:rPr>
+          <w:i w:val="0"/>
+        </w:rPr>
         <w:t>:</w:t>
       </w:r>
     </w:p>
@@ -1984,16 +2032,22 @@
     <w:p>
       <w:pPr>
         <w:pStyle w:val="Heading4"/>
+        <w:rPr>
+          <w:i w:val="0"/>
+        </w:rPr>
       </w:pPr>
       <w:r>
         <w:rPr>
           <w:rStyle w:val="Strong"/>
-          <w:b w:val="0"/>
           <w:bCs w:val="0"/>
+          <w:i w:val="0"/>
         </w:rPr>
         <w:t>Use Case</w:t>
       </w:r>
       <w:r>
+        <w:rPr>
+          <w:i w:val="0"/>
+        </w:rPr>
         <w:t>:</w:t>
       </w:r>
     </w:p>
@@ -2029,16 +2083,22 @@
     <w:p>
       <w:pPr>
         <w:pStyle w:val="Heading4"/>
+        <w:rPr>
+          <w:i w:val="0"/>
+        </w:rPr>
       </w:pPr>
       <w:r>
         <w:rPr>
           <w:rStyle w:val="Strong"/>
-          <w:b w:val="0"/>
           <w:bCs w:val="0"/>
+          <w:i w:val="0"/>
         </w:rPr>
         <w:t>Overview</w:t>
       </w:r>
       <w:r>
+        <w:rPr>
+          <w:i w:val="0"/>
+        </w:rPr>
         <w:t>:</w:t>
       </w:r>
     </w:p>
@@ -2053,16 +2113,22 @@
     <w:p>
       <w:pPr>
         <w:pStyle w:val="Heading4"/>
+        <w:rPr>
+          <w:i w:val="0"/>
+        </w:rPr>
       </w:pPr>
       <w:r>
         <w:rPr>
           <w:rStyle w:val="Strong"/>
-          <w:b w:val="0"/>
           <w:bCs w:val="0"/>
+          <w:i w:val="0"/>
         </w:rPr>
         <w:t>Techniques</w:t>
       </w:r>
       <w:r>
+        <w:rPr>
+          <w:i w:val="0"/>
+        </w:rPr>
         <w:t>:</w:t>
       </w:r>
     </w:p>
@@ -2119,16 +2185,22 @@
     <w:p>
       <w:pPr>
         <w:pStyle w:val="Heading4"/>
+        <w:rPr>
+          <w:i w:val="0"/>
+        </w:rPr>
       </w:pPr>
       <w:r>
         <w:rPr>
           <w:rStyle w:val="Strong"/>
-          <w:b w:val="0"/>
           <w:bCs w:val="0"/>
+          <w:i w:val="0"/>
         </w:rPr>
         <w:t>Use Case</w:t>
       </w:r>
       <w:r>
+        <w:rPr>
+          <w:i w:val="0"/>
+        </w:rPr>
         <w:t>:</w:t>
       </w:r>
     </w:p>
@@ -2163,16 +2235,22 @@
     <w:p>
       <w:pPr>
         <w:pStyle w:val="Heading4"/>
+        <w:rPr>
+          <w:i w:val="0"/>
+        </w:rPr>
       </w:pPr>
       <w:r>
         <w:rPr>
           <w:rStyle w:val="Strong"/>
-          <w:b w:val="0"/>
           <w:bCs w:val="0"/>
+          <w:i w:val="0"/>
         </w:rPr>
         <w:t>Overview</w:t>
       </w:r>
       <w:r>
+        <w:rPr>
+          <w:i w:val="0"/>
+        </w:rPr>
         <w:t>:</w:t>
       </w:r>
     </w:p>
@@ -2205,16 +2283,22 @@
     <w:p>
       <w:pPr>
         <w:pStyle w:val="Heading4"/>
+        <w:rPr>
+          <w:i w:val="0"/>
+        </w:rPr>
       </w:pPr>
       <w:r>
         <w:rPr>
           <w:rStyle w:val="Strong"/>
-          <w:b w:val="0"/>
           <w:bCs w:val="0"/>
+          <w:i w:val="0"/>
         </w:rPr>
         <w:t>Explanation</w:t>
       </w:r>
       <w:r>
+        <w:rPr>
+          <w:i w:val="0"/>
+        </w:rPr>
         <w:t>:</w:t>
       </w:r>
     </w:p>
@@ -2265,16 +2349,22 @@
     <w:p>
       <w:pPr>
         <w:pStyle w:val="Heading4"/>
+        <w:rPr>
+          <w:i w:val="0"/>
+        </w:rPr>
       </w:pPr>
       <w:r>
         <w:rPr>
           <w:rStyle w:val="Strong"/>
-          <w:b w:val="0"/>
           <w:bCs w:val="0"/>
+          <w:i w:val="0"/>
         </w:rPr>
         <w:t>Use Case</w:t>
       </w:r>
       <w:r>
+        <w:rPr>
+          <w:i w:val="0"/>
+        </w:rPr>
         <w:t>:</w:t>
       </w:r>
     </w:p>
@@ -2309,17 +2399,23 @@
     <w:p>
       <w:pPr>
         <w:pStyle w:val="Heading4"/>
+        <w:rPr>
+          <w:i w:val="0"/>
+        </w:rPr>
       </w:pPr>
       <w:r>
         <w:rPr>
           <w:rStyle w:val="Strong"/>
-          <w:b w:val="0"/>
           <w:bCs w:val="0"/>
+          <w:i w:val="0"/>
         </w:rPr>
         <w:lastRenderedPageBreak/>
         <w:t>Overview</w:t>
       </w:r>
       <w:r>
+        <w:rPr>
+          <w:i w:val="0"/>
+        </w:rPr>
         <w:t>:</w:t>
       </w:r>
     </w:p>
@@ -2334,16 +2430,22 @@
     <w:p>
       <w:pPr>
         <w:pStyle w:val="Heading4"/>
+        <w:rPr>
+          <w:i w:val="0"/>
+        </w:rPr>
       </w:pPr>
       <w:r>
         <w:rPr>
           <w:rStyle w:val="Strong"/>
-          <w:b w:val="0"/>
           <w:bCs w:val="0"/>
+          <w:i w:val="0"/>
         </w:rPr>
         <w:t>Explanation</w:t>
       </w:r>
       <w:r>
+        <w:rPr>
+          <w:i w:val="0"/>
+        </w:rPr>
         <w:t>:</w:t>
       </w:r>
     </w:p>
@@ -2386,16 +2488,22 @@
     <w:p>
       <w:pPr>
         <w:pStyle w:val="Heading4"/>
+        <w:rPr>
+          <w:i w:val="0"/>
+        </w:rPr>
       </w:pPr>
       <w:r>
         <w:rPr>
           <w:rStyle w:val="Strong"/>
-          <w:b w:val="0"/>
           <w:bCs w:val="0"/>
+          <w:i w:val="0"/>
         </w:rPr>
         <w:t>Use Case</w:t>
       </w:r>
       <w:r>
+        <w:rPr>
+          <w:i w:val="0"/>
+        </w:rPr>
         <w:t>:</w:t>
       </w:r>
     </w:p>
@@ -2448,16 +2556,22 @@
     <w:p>
       <w:pPr>
         <w:pStyle w:val="Heading4"/>
+        <w:rPr>
+          <w:i w:val="0"/>
+        </w:rPr>
       </w:pPr>
       <w:r>
         <w:rPr>
           <w:rStyle w:val="Strong"/>
-          <w:b w:val="0"/>
           <w:bCs w:val="0"/>
+          <w:i w:val="0"/>
         </w:rPr>
         <w:t>Overview</w:t>
       </w:r>
       <w:r>
+        <w:rPr>
+          <w:i w:val="0"/>
+        </w:rPr>
         <w:t>:</w:t>
       </w:r>
     </w:p>
@@ -2477,16 +2591,22 @@
     <w:p>
       <w:pPr>
         <w:pStyle w:val="Heading4"/>
+        <w:rPr>
+          <w:i w:val="0"/>
+        </w:rPr>
       </w:pPr>
       <w:r>
         <w:rPr>
           <w:rStyle w:val="Strong"/>
-          <w:b w:val="0"/>
           <w:bCs w:val="0"/>
+          <w:i w:val="0"/>
         </w:rPr>
         <w:t>Explanation</w:t>
       </w:r>
       <w:r>
+        <w:rPr>
+          <w:i w:val="0"/>
+        </w:rPr>
         <w:t>:</w:t>
       </w:r>
     </w:p>
@@ -2505,16 +2625,22 @@
     <w:p>
       <w:pPr>
         <w:pStyle w:val="Heading4"/>
+        <w:rPr>
+          <w:i w:val="0"/>
+        </w:rPr>
       </w:pPr>
       <w:r>
         <w:rPr>
           <w:rStyle w:val="Strong"/>
-          <w:b w:val="0"/>
           <w:bCs w:val="0"/>
+          <w:i w:val="0"/>
         </w:rPr>
         <w:t>Use Case</w:t>
       </w:r>
       <w:r>
+        <w:rPr>
+          <w:i w:val="0"/>
+        </w:rPr>
         <w:t>:</w:t>
       </w:r>
     </w:p>
@@ -2790,7 +2916,6 @@
       <w:r>
         <w:rPr>
           <w:rStyle w:val="Strong"/>
-          <w:b w:val="0"/>
           <w:bCs w:val="0"/>
         </w:rPr>
         <w:t>Dimensionality Reduction</w:t>
@@ -2952,7 +3077,6 @@
       <w:r>
         <w:rPr>
           <w:rStyle w:val="Strong"/>
-          <w:b w:val="0"/>
           <w:bCs w:val="0"/>
         </w:rPr>
         <w:t>Embedding Models</w:t>
@@ -3138,7 +3262,6 @@
       <w:r>
         <w:rPr>
           <w:rStyle w:val="Strong"/>
-          <w:b w:val="0"/>
           <w:bCs w:val="0"/>
         </w:rPr>
         <w:t>Hybrid Methods</w:t>
@@ -3342,11 +3465,15 @@
         <w:rPr>
           <w:b/>
           <w:i/>
+          <w:color w:val="4472C4" w:themeColor="accent5"/>
         </w:rPr>
         <w:t>https://github.com/Abdu1964/Semantic_Search.git</w:t>
       </w:r>
     </w:p>
-    <w:p/>
+    <w:p>
+      <w:bookmarkStart w:id="0" w:name="_GoBack"/>
+      <w:bookmarkEnd w:id="0"/>
+    </w:p>
     <w:sectPr>
       <w:pgSz w:w="12240" w:h="15840"/>
       <w:pgMar w:top="1440" w:right="1440" w:bottom="1440" w:left="1440" w:header="720" w:footer="720" w:gutter="0"/>
